--- a/pt_BR_bios/Scott Anthony Bio.docx
+++ b/pt_BR_bios/Scott Anthony Bio.docx
@@ -1,16 +1,20 @@
 
 <file path=word/document.xml><?xml version="1.0" encoding="utf-8"?>
-<w:document xmlns:w="http://schemas.openxmlformats.org/wordprocessingml/2006/main" xmlns:wpc="http://schemas.microsoft.com/office/word/2010/wordprocessingCanvas" xmlns:mo="http://schemas.microsoft.com/office/mac/office/2008/main" xmlns:mc="http://schemas.openxmlformats.org/markup-compatibility/2006" xmlns:mv="urn:schemas-microsoft-com:mac:vml" xmlns:o="urn:schemas-microsoft-com:office:office" xmlns:r="http://schemas.openxmlformats.org/officeDocument/2006/relationships" xmlns:m="http://schemas.openxmlformats.org/officeDocument/2006/math" xmlns:v="urn:schemas-microsoft-com:vml" xmlns:wp14="http://schemas.microsoft.com/office/word/2010/wordprocessingDrawing" xmlns:wp="http://schemas.openxmlformats.org/drawingml/2006/wordprocessingDrawing" xmlns:w10="urn:schemas-microsoft-com:office:word" xmlns:w14="http://schemas.microsoft.com/office/word/2010/wordml" xmlns:wpg="http://schemas.microsoft.com/office/word/2010/wordprocessingGroup" xmlns:wpi="http://schemas.microsoft.com/office/word/2010/wordprocessingInk" xmlns:wne="http://schemas.microsoft.com/office/word/2006/wordml" xmlns:wps="http://schemas.microsoft.com/office/word/2010/wordprocessingShape" mc:Ignorable="w14 wp14">
+<w:document xmlns:wpc="http://schemas.microsoft.com/office/word/2010/wordprocessingCanvas" xmlns:mc="http://schemas.openxmlformats.org/markup-compatibility/2006" xmlns:o="urn:schemas-microsoft-com:office:office" xmlns:r="http://schemas.openxmlformats.org/officeDocument/2006/relationships" xmlns:m="http://schemas.openxmlformats.org/officeDocument/2006/math" xmlns:v="urn:schemas-microsoft-com:vml" xmlns:wp14="http://schemas.microsoft.com/office/word/2010/wordprocessingDrawing" xmlns:wp="http://schemas.openxmlformats.org/drawingml/2006/wordprocessingDrawing" xmlns:w10="urn:schemas-microsoft-com:office:word" xmlns:w="http://schemas.openxmlformats.org/wordprocessingml/2006/main" xmlns:w14="http://schemas.microsoft.com/office/word/2010/wordml" xmlns:wpg="http://schemas.microsoft.com/office/word/2010/wordprocessingGroup" xmlns:wpi="http://schemas.microsoft.com/office/word/2010/wordprocessingInk" xmlns:wne="http://schemas.microsoft.com/office/word/2006/wordml" xmlns:wps="http://schemas.microsoft.com/office/word/2010/wordprocessingShape" mc:Ignorable="w14 wp14">
   <w:body>
     <w:p>
       <w:pPr>
         <w:pStyle w:val="view"/>
+        <w:spacing w:before="0" w:beforeAutospacing="0" w:after="0" w:afterAutospacing="0"/>
+        <w:ind w:firstLine="720"/>
+        <w:jc w:val="both"/>
         <w:rPr>
           <w:rFonts w:ascii="Times New Roman" w:hAnsi="Times New Roman" w:cs="Times New Roman"/>
           <w:sz w:val="24"/>
           <w:szCs w:val="24"/>
         </w:rPr>
       </w:pPr>
+      <w:bookmarkStart w:id="0" w:name="_GoBack"/>
       <w:r>
         <w:rPr>
           <w:rStyle w:val="rvts6"/>
@@ -39,6 +43,9 @@
     <w:p>
       <w:pPr>
         <w:pStyle w:val="rvps3"/>
+        <w:spacing w:before="0" w:beforeAutospacing="0" w:after="0" w:afterAutospacing="0"/>
+        <w:ind w:firstLine="720"/>
+        <w:jc w:val="both"/>
         <w:rPr>
           <w:rFonts w:ascii="Times New Roman" w:hAnsi="Times New Roman" w:cs="Times New Roman"/>
           <w:sz w:val="24"/>
@@ -51,7 +58,16 @@
           <w:rFonts w:ascii="Times New Roman" w:hAnsi="Times New Roman"/>
           <w:sz w:val="24"/>
         </w:rPr>
-        <w:t xml:space="preserve">Anteriormente, Scott foi presidente do departamento de consultoria da Innosight, onde trabalhava com empresas da lista Fortune 500 e start </w:t>
+        <w:t xml:space="preserve">Anteriormente, Scott foi presidente do departamento de consultoria da Innosight, onde trabalhava com empresas da lista Fortune 500 e </w:t>
+      </w:r>
+      <w:proofErr w:type="gramStart"/>
+      <w:r>
+        <w:rPr>
+          <w:rStyle w:val="rvts6"/>
+          <w:rFonts w:ascii="Times New Roman" w:hAnsi="Times New Roman"/>
+          <w:sz w:val="24"/>
+        </w:rPr>
+        <w:t xml:space="preserve">start </w:t>
       </w:r>
       <w:r>
         <w:rPr>
@@ -67,20 +83,24 @@
           <w:rFonts w:ascii="Times New Roman" w:hAnsi="Times New Roman"/>
           <w:sz w:val="24"/>
         </w:rPr>
-        <w:t xml:space="preserve">ups em segmentos como mídia, produtos de consumo, banco de investimento e saúde. </w:t>
-      </w:r>
-      <w:r>
-        <w:rPr>
-          <w:rStyle w:val="rvts6"/>
-          <w:rFonts w:ascii="Times New Roman" w:hAnsi="Times New Roman"/>
-          <w:sz w:val="24"/>
-        </w:rPr>
-        <w:t>Antes de entrar para a Innosight, Scott era pesquisador sênior com o professor da Harvard Clayton Christensen gerenciando um grupo que trabalhava para desenvolver as pesquisas de Christensen sobre inovação.</w:t>
+        <w:t>ups</w:t>
+      </w:r>
+      <w:proofErr w:type="gramEnd"/>
+      <w:r>
+        <w:rPr>
+          <w:rStyle w:val="rvts6"/>
+          <w:rFonts w:ascii="Times New Roman" w:hAnsi="Times New Roman"/>
+          <w:sz w:val="24"/>
+        </w:rPr>
+        <w:t xml:space="preserve"> em segmentos como mídia, produtos de consumo, banco de investimento e saúde. Antes de entrar para a Innosight, Scott era pesquisador sênior com o professor da Harvard Clayton Christensen gerenciando um grupo que trabalhava para desenvolver as pesquisas de Christensen sobre inovação.</w:t>
       </w:r>
     </w:p>
     <w:p>
       <w:pPr>
         <w:pStyle w:val="rvps4"/>
+        <w:spacing w:before="0" w:beforeAutospacing="0" w:after="0" w:afterAutospacing="0"/>
+        <w:ind w:firstLine="720"/>
+        <w:jc w:val="both"/>
         <w:rPr>
           <w:rFonts w:ascii="Times New Roman" w:hAnsi="Times New Roman" w:cs="Times New Roman"/>
           <w:sz w:val="24"/>
@@ -93,15 +113,7 @@
           <w:rFonts w:ascii="Times New Roman" w:hAnsi="Times New Roman"/>
           <w:sz w:val="24"/>
         </w:rPr>
-        <w:t xml:space="preserve">Ele escreveu três livros sobre inovação: </w:t>
-      </w:r>
-      <w:r>
-        <w:rPr>
-          <w:rStyle w:val="rvts6"/>
-          <w:rFonts w:ascii="Times New Roman" w:hAnsi="Times New Roman"/>
-          <w:sz w:val="24"/>
-        </w:rPr>
-        <w:t>“Seeing What's Next</w:t>
+        <w:t>Ele escreveu três livros sobre inovação: “Seeing What's Next</w:t>
       </w:r>
       <w:r>
         <w:rPr>
@@ -117,38 +129,87 @@
           <w:rFonts w:ascii="Times New Roman" w:hAnsi="Times New Roman"/>
           <w:sz w:val="24"/>
         </w:rPr>
-        <w:t xml:space="preserve">” com Clayton Christensen; “Inovação para o Crescimento” com Mark Johnson, Joe Sinfield e Elizabeth Altman; e “The Silver Lining: </w:t>
-      </w:r>
-      <w:r>
-        <w:rPr>
-          <w:rStyle w:val="rvts6"/>
-          <w:rFonts w:ascii="Times New Roman" w:hAnsi="Times New Roman"/>
-          <w:sz w:val="24"/>
-        </w:rPr>
-        <w:t>An Innovation Playbook for Uncertain Times”.</w:t>
-      </w:r>
-    </w:p>
-    <w:p>
-      <w:pPr>
-        <w:pStyle w:val="rvps5"/>
-        <w:rPr>
-          <w:rFonts w:ascii="Times New Roman" w:hAnsi="Times New Roman" w:cs="Times New Roman"/>
-          <w:sz w:val="24"/>
-          <w:szCs w:val="24"/>
-        </w:rPr>
-      </w:pPr>
-      <w:r>
-        <w:rPr>
-          <w:rStyle w:val="rvts6"/>
-          <w:rFonts w:ascii="Times New Roman" w:hAnsi="Times New Roman"/>
-          <w:sz w:val="24"/>
-        </w:rPr>
-        <w:t>Ele escreve regularmente para a Harvard Business Online e é diretor editorial da Strategy &amp; Innovation, publicação quinzenal da Innosight.</w:t>
+        <w:t xml:space="preserve">” com Clayton Christensen; “Inovação para o Crescimento” com Mark Johnson, Joe Sinfield e Elizabeth Altman; e “The Silver Lining: An Innovation </w:t>
+      </w:r>
+      <w:proofErr w:type="spellStart"/>
+      <w:r>
+        <w:rPr>
+          <w:rStyle w:val="rvts6"/>
+          <w:rFonts w:ascii="Times New Roman" w:hAnsi="Times New Roman"/>
+          <w:sz w:val="24"/>
+        </w:rPr>
+        <w:t>Playbook</w:t>
+      </w:r>
+      <w:proofErr w:type="spellEnd"/>
+      <w:r>
+        <w:rPr>
+          <w:rStyle w:val="rvts6"/>
+          <w:rFonts w:ascii="Times New Roman" w:hAnsi="Times New Roman"/>
+          <w:sz w:val="24"/>
+        </w:rPr>
+        <w:t xml:space="preserve"> for </w:t>
+      </w:r>
+      <w:proofErr w:type="spellStart"/>
+      <w:r>
+        <w:rPr>
+          <w:rStyle w:val="rvts6"/>
+          <w:rFonts w:ascii="Times New Roman" w:hAnsi="Times New Roman"/>
+          <w:sz w:val="24"/>
+        </w:rPr>
+        <w:t>Uncertain</w:t>
+      </w:r>
+      <w:proofErr w:type="spellEnd"/>
+      <w:r>
+        <w:rPr>
+          <w:rStyle w:val="rvts6"/>
+          <w:rFonts w:ascii="Times New Roman" w:hAnsi="Times New Roman"/>
+          <w:sz w:val="24"/>
+        </w:rPr>
+        <w:t xml:space="preserve"> </w:t>
+      </w:r>
+      <w:proofErr w:type="spellStart"/>
+      <w:r>
+        <w:rPr>
+          <w:rStyle w:val="rvts6"/>
+          <w:rFonts w:ascii="Times New Roman" w:hAnsi="Times New Roman"/>
+          <w:sz w:val="24"/>
+        </w:rPr>
+        <w:t>Times</w:t>
+      </w:r>
+      <w:proofErr w:type="gramStart"/>
+      <w:r>
+        <w:rPr>
+          <w:rStyle w:val="rvts6"/>
+          <w:rFonts w:ascii="Times New Roman" w:hAnsi="Times New Roman"/>
+          <w:sz w:val="24"/>
+        </w:rPr>
+        <w:t>”.</w:t>
+      </w:r>
+      <w:proofErr w:type="gramEnd"/>
+      <w:r>
+        <w:rPr>
+          <w:rStyle w:val="rvts6"/>
+          <w:rFonts w:ascii="Times New Roman" w:hAnsi="Times New Roman"/>
+          <w:sz w:val="24"/>
+        </w:rPr>
+        <w:t>Ele</w:t>
+      </w:r>
+      <w:proofErr w:type="spellEnd"/>
+      <w:r>
+        <w:rPr>
+          <w:rStyle w:val="rvts6"/>
+          <w:rFonts w:ascii="Times New Roman" w:hAnsi="Times New Roman"/>
+          <w:sz w:val="24"/>
+        </w:rPr>
+        <w:t xml:space="preserve"> escreve regularmente para a Harvard Business Online e é diretor editorial da Strategy &amp; Innovation, publicação quinzenal da Innosight.</w:t>
       </w:r>
     </w:p>
     <w:p>
       <w:pPr>
         <w:pStyle w:val="rvps6"/>
+        <w:spacing w:before="0" w:beforeAutospacing="0" w:after="0" w:afterAutospacing="0"/>
+        <w:ind w:firstLine="720"/>
+        <w:jc w:val="both"/>
         <w:rPr>
           <w:rFonts w:ascii="Times New Roman" w:hAnsi="Times New Roman" w:cs="Times New Roman"/>
           <w:sz w:val="24"/>
@@ -164,18 +225,16 @@
         <w:t>Scott é bacharel em economia pelo Dartmouth College e fez MBA na Harvard Business School.</w:t>
       </w:r>
     </w:p>
-    <w:p xmlns:w="http://schemas.openxmlformats.org/wordprocessingml/2006/main" xmlns:wpc="http://schemas.microsoft.com/office/word/2010/wordprocessingCanvas" xmlns:mo="http://schemas.microsoft.com/office/mac/office/2008/main" xmlns:mc="http://schemas.openxmlformats.org/markup-compatibility/2006" xmlns:mv="urn:schemas-microsoft-com:mac:vml" xmlns:o="urn:schemas-microsoft-com:office:office" xmlns:r="http://schemas.openxmlformats.org/officeDocument/2006/relationships" xmlns:m="http://schemas.openxmlformats.org/officeDocument/2006/math" xmlns:v="urn:schemas-microsoft-com:vml" xmlns:wp14="http://schemas.microsoft.com/office/word/2010/wordprocessingDrawing" xmlns:wp="http://schemas.openxmlformats.org/drawingml/2006/wordprocessingDrawing" xmlns:w10="urn:schemas-microsoft-com:office:word" xmlns:w14="http://schemas.microsoft.com/office/word/2010/wordml" xmlns:wpg="http://schemas.microsoft.com/office/word/2010/wordprocessingGroup" xmlns:wpi="http://schemas.microsoft.com/office/word/2010/wordprocessingInk" xmlns:wne="http://schemas.microsoft.com/office/word/2006/wordml" xmlns:wps="http://schemas.microsoft.com/office/word/2010/wordprocessingShape">
+    <w:bookmarkEnd w:id="0"/>
+    <w:p>
       <w:pPr>
         <w:rPr>
           <w:rFonts w:ascii="Times New Roman" w:hAnsi="Times New Roman" w:cs="Times New Roman"/>
         </w:rPr>
       </w:pPr>
     </w:p>
-    <w:p xmlns:w="http://schemas.openxmlformats.org/wordprocessingml/2006/main" xmlns:wpc="http://schemas.microsoft.com/office/word/2010/wordprocessingCanvas" xmlns:mo="http://schemas.microsoft.com/office/mac/office/2008/main" xmlns:mc="http://schemas.openxmlformats.org/markup-compatibility/2006" xmlns:mv="urn:schemas-microsoft-com:mac:vml" xmlns:o="urn:schemas-microsoft-com:office:office" xmlns:r="http://schemas.openxmlformats.org/officeDocument/2006/relationships" xmlns:m="http://schemas.openxmlformats.org/officeDocument/2006/math" xmlns:v="urn:schemas-microsoft-com:vml" xmlns:wp14="http://schemas.microsoft.com/office/word/2010/wordprocessingDrawing" xmlns:wp="http://schemas.openxmlformats.org/drawingml/2006/wordprocessingDrawing" xmlns:w10="urn:schemas-microsoft-com:office:word" xmlns:w14="http://schemas.microsoft.com/office/word/2010/wordml" xmlns:wpg="http://schemas.microsoft.com/office/word/2010/wordprocessingGroup" xmlns:wpi="http://schemas.microsoft.com/office/word/2010/wordprocessingInk" xmlns:wne="http://schemas.microsoft.com/office/word/2006/wordml" xmlns:wps="http://schemas.microsoft.com/office/word/2010/wordprocessingShape">
-      <w:pPr/>
-    </w:p>
-    <w:bookmarkEnd xmlns:w="http://schemas.openxmlformats.org/wordprocessingml/2006/main" xmlns:wpc="http://schemas.microsoft.com/office/word/2010/wordprocessingCanvas" xmlns:mo="http://schemas.microsoft.com/office/mac/office/2008/main" xmlns:mc="http://schemas.openxmlformats.org/markup-compatibility/2006" xmlns:mv="urn:schemas-microsoft-com:mac:vml" xmlns:o="urn:schemas-microsoft-com:office:office" xmlns:r="http://schemas.openxmlformats.org/officeDocument/2006/relationships" xmlns:m="http://schemas.openxmlformats.org/officeDocument/2006/math" xmlns:v="urn:schemas-microsoft-com:vml" xmlns:wp14="http://schemas.microsoft.com/office/word/2010/wordprocessingDrawing" xmlns:wp="http://schemas.openxmlformats.org/drawingml/2006/wordprocessingDrawing" xmlns:w10="urn:schemas-microsoft-com:office:word" xmlns:w14="http://schemas.microsoft.com/office/word/2010/wordml" xmlns:wpg="http://schemas.microsoft.com/office/word/2010/wordprocessingGroup" xmlns:wpi="http://schemas.microsoft.com/office/word/2010/wordprocessingInk" xmlns:wne="http://schemas.microsoft.com/office/word/2006/wordml" xmlns:wps="http://schemas.microsoft.com/office/word/2010/wordprocessingShape" w:id="0"/>
-    <w:sectPr xmlns:w="http://schemas.openxmlformats.org/wordprocessingml/2006/main" xmlns:wpc="http://schemas.microsoft.com/office/word/2010/wordprocessingCanvas" xmlns:mo="http://schemas.microsoft.com/office/mac/office/2008/main" xmlns:mc="http://schemas.openxmlformats.org/markup-compatibility/2006" xmlns:mv="urn:schemas-microsoft-com:mac:vml" xmlns:o="urn:schemas-microsoft-com:office:office" xmlns:r="http://schemas.openxmlformats.org/officeDocument/2006/relationships" xmlns:m="http://schemas.openxmlformats.org/officeDocument/2006/math" xmlns:v="urn:schemas-microsoft-com:vml" xmlns:wp14="http://schemas.microsoft.com/office/word/2010/wordprocessingDrawing" xmlns:wp="http://schemas.openxmlformats.org/drawingml/2006/wordprocessingDrawing" xmlns:w10="urn:schemas-microsoft-com:office:word" xmlns:w14="http://schemas.microsoft.com/office/word/2010/wordml" xmlns:wpg="http://schemas.microsoft.com/office/word/2010/wordprocessingGroup" xmlns:wpi="http://schemas.microsoft.com/office/word/2010/wordprocessingInk" xmlns:wne="http://schemas.microsoft.com/office/word/2006/wordml" xmlns:wps="http://schemas.microsoft.com/office/word/2010/wordprocessingShape">
+    <w:p/>
+    <w:sectPr>
       <w:pgSz w:w="12240" w:h="15840"/>
       <w:pgMar w:top="1440" w:right="1800" w:bottom="1440" w:left="1800" w:header="720" w:footer="720" w:gutter="0"/>
       <w:cols w:space="720"/>
@@ -186,18 +245,16 @@
 </file>
 
 <file path=word/endnotes.xml><?xml version="1.0" encoding="utf-8"?>
-<w:endnotes xmlns:w="http://schemas.openxmlformats.org/wordprocessingml/2006/main" xmlns:ve="http://schemas.openxmlformats.org/markup-compatibility/2006" xmlns:o="urn:schemas-microsoft-com:office:office" xmlns:r="http://schemas.openxmlformats.org/officeDocument/2006/relationships" xmlns:m="http://schemas.openxmlformats.org/officeDocument/2006/math" xmlns:v="urn:schemas-microsoft-com:vml" xmlns:wp="http://schemas.openxmlformats.org/drawingml/2006/wordprocessingDrawing" xmlns:w10="urn:schemas-microsoft-com:office:word" xmlns:w14="http://schemas.microsoft.com/office/word/2010/wordml" xmlns:wne="http://schemas.microsoft.com/office/word/2006/wordml" xmlns:a="http://schemas.openxmlformats.org/drawingml/2006/main" xmlns:pic="http://schemas.openxmlformats.org/drawingml/2006/picture" xmlns:dgm="http://schemas.openxmlformats.org/drawingml/2006/diagram" xmlns:c="http://schemas.openxmlformats.org/drawingml/2006/chart" xmlns:p="http://schemas.openxmlformats.org/presentationml/2006/main" xmlns:wpc="http://schemas.microsoft.com/office/word/2010/wordprocessingCanvas" xmlns:mc="http://schemas.openxmlformats.org/markup-compatibility/2006" xmlns:wp14="http://schemas.microsoft.com/office/word/2010/wordprocessingDrawing" xmlns:wpg="http://schemas.microsoft.com/office/word/2010/wordprocessingGroup" xmlns:wpi="http://schemas.microsoft.com/office/word/2010/wordprocessingInk" xmlns:wps="http://schemas.microsoft.com/office/word/2010/wordprocessingShape">
-  <w:endnote xmlns:mo="http://schemas.microsoft.com/office/mac/office/2008/main" xmlns:mv="urn:schemas-microsoft-com:mac:vml" w:type="separator" w:id="-1">
+<w:endnotes xmlns:wpc="http://schemas.microsoft.com/office/word/2010/wordprocessingCanvas" xmlns:mc="http://schemas.openxmlformats.org/markup-compatibility/2006" xmlns:o="urn:schemas-microsoft-com:office:office" xmlns:r="http://schemas.openxmlformats.org/officeDocument/2006/relationships" xmlns:m="http://schemas.openxmlformats.org/officeDocument/2006/math" xmlns:v="urn:schemas-microsoft-com:vml" xmlns:wp14="http://schemas.microsoft.com/office/word/2010/wordprocessingDrawing" xmlns:wp="http://schemas.openxmlformats.org/drawingml/2006/wordprocessingDrawing" xmlns:w10="urn:schemas-microsoft-com:office:word" xmlns:w="http://schemas.openxmlformats.org/wordprocessingml/2006/main" xmlns:w14="http://schemas.microsoft.com/office/word/2010/wordml" xmlns:wpg="http://schemas.microsoft.com/office/word/2010/wordprocessingGroup" xmlns:wpi="http://schemas.microsoft.com/office/word/2010/wordprocessingInk" xmlns:wne="http://schemas.microsoft.com/office/word/2006/wordml" xmlns:wps="http://schemas.microsoft.com/office/word/2010/wordprocessingShape" mc:Ignorable="w14 wp14">
+  <w:endnote w:type="separator" w:id="-1">
     <w:p>
-      <w:pPr/>
       <w:r>
         <w:separator/>
       </w:r>
     </w:p>
   </w:endnote>
-  <w:endnote xmlns:mo="http://schemas.microsoft.com/office/mac/office/2008/main" xmlns:mv="urn:schemas-microsoft-com:mac:vml" w:type="continuationSeparator" w:id="0">
+  <w:endnote w:type="continuationSeparator" w:id="0">
     <w:p>
-      <w:pPr/>
       <w:r>
         <w:continuationSeparator/>
       </w:r>
@@ -207,18 +264,16 @@
 </file>
 
 <file path=word/footnotes.xml><?xml version="1.0" encoding="utf-8"?>
-<w:footnotes xmlns:w="http://schemas.openxmlformats.org/wordprocessingml/2006/main" xmlns:ve="http://schemas.openxmlformats.org/markup-compatibility/2006" xmlns:o="urn:schemas-microsoft-com:office:office" xmlns:r="http://schemas.openxmlformats.org/officeDocument/2006/relationships" xmlns:m="http://schemas.openxmlformats.org/officeDocument/2006/math" xmlns:v="urn:schemas-microsoft-com:vml" xmlns:wp="http://schemas.openxmlformats.org/drawingml/2006/wordprocessingDrawing" xmlns:w10="urn:schemas-microsoft-com:office:word" xmlns:w14="http://schemas.microsoft.com/office/word/2010/wordml" xmlns:wne="http://schemas.microsoft.com/office/word/2006/wordml" xmlns:a="http://schemas.openxmlformats.org/drawingml/2006/main" xmlns:pic="http://schemas.openxmlformats.org/drawingml/2006/picture" xmlns:dgm="http://schemas.openxmlformats.org/drawingml/2006/diagram" xmlns:c="http://schemas.openxmlformats.org/drawingml/2006/chart" xmlns:wpc="http://schemas.microsoft.com/office/word/2010/wordprocessingCanvas" xmlns:mc="http://schemas.openxmlformats.org/markup-compatibility/2006" xmlns:wp14="http://schemas.microsoft.com/office/word/2010/wordprocessingDrawing" xmlns:wpg="http://schemas.microsoft.com/office/word/2010/wordprocessingGroup" xmlns:wpi="http://schemas.microsoft.com/office/word/2010/wordprocessingInk" xmlns:wps="http://schemas.microsoft.com/office/word/2010/wordprocessingShape">
-  <w:footnote xmlns:mo="http://schemas.microsoft.com/office/mac/office/2008/main" xmlns:mv="urn:schemas-microsoft-com:mac:vml" w:type="separator" w:id="-1">
+<w:footnotes xmlns:wpc="http://schemas.microsoft.com/office/word/2010/wordprocessingCanvas" xmlns:mc="http://schemas.openxmlformats.org/markup-compatibility/2006" xmlns:o="urn:schemas-microsoft-com:office:office" xmlns:r="http://schemas.openxmlformats.org/officeDocument/2006/relationships" xmlns:m="http://schemas.openxmlformats.org/officeDocument/2006/math" xmlns:v="urn:schemas-microsoft-com:vml" xmlns:wp14="http://schemas.microsoft.com/office/word/2010/wordprocessingDrawing" xmlns:wp="http://schemas.openxmlformats.org/drawingml/2006/wordprocessingDrawing" xmlns:w10="urn:schemas-microsoft-com:office:word" xmlns:w="http://schemas.openxmlformats.org/wordprocessingml/2006/main" xmlns:w14="http://schemas.microsoft.com/office/word/2010/wordml" xmlns:wpg="http://schemas.microsoft.com/office/word/2010/wordprocessingGroup" xmlns:wpi="http://schemas.microsoft.com/office/word/2010/wordprocessingInk" xmlns:wne="http://schemas.microsoft.com/office/word/2006/wordml" xmlns:wps="http://schemas.microsoft.com/office/word/2010/wordprocessingShape" mc:Ignorable="w14 wp14">
+  <w:footnote w:type="separator" w:id="-1">
     <w:p>
-      <w:pPr/>
       <w:r>
         <w:separator/>
       </w:r>
     </w:p>
   </w:footnote>
-  <w:footnote xmlns:mo="http://schemas.microsoft.com/office/mac/office/2008/main" xmlns:mv="urn:schemas-microsoft-com:mac:vml" w:type="continuationSeparator" w:id="0">
+  <w:footnote w:type="continuationSeparator" w:id="0">
     <w:p>
-      <w:pPr/>
       <w:r>
         <w:continuationSeparator/>
       </w:r>
@@ -228,7 +283,7 @@
 </file>
 
 <file path=word/styles.xml><?xml version="1.0" encoding="utf-8"?>
-<w:styles xmlns:w="http://schemas.openxmlformats.org/wordprocessingml/2006/main" xmlns:r="http://schemas.openxmlformats.org/officeDocument/2006/relationships" xmlns:w14="http://schemas.microsoft.com/office/word/2010/wordml" xmlns:dgm="http://schemas.openxmlformats.org/drawingml/2006/diagram" xmlns:c="http://schemas.openxmlformats.org/drawingml/2006/chart" xmlns:p="http://schemas.openxmlformats.org/presentationml/2006/main" xmlns:mc="http://schemas.openxmlformats.org/markup-compatibility/2006">
+<w:styles xmlns:mc="http://schemas.openxmlformats.org/markup-compatibility/2006" xmlns:r="http://schemas.openxmlformats.org/officeDocument/2006/relationships" xmlns:w="http://schemas.openxmlformats.org/wordprocessingml/2006/main" xmlns:w14="http://schemas.microsoft.com/office/word/2010/wordml" mc:Ignorable="w14">
   <w:docDefaults>
     <w:rPrDefault>
       <w:rPr>
@@ -240,7 +295,7 @@
     </w:rPrDefault>
     <w:pPrDefault/>
   </w:docDefaults>
-  <w:latentStyles w:defLockedState="0" w:defUIPriority="99" w:defSemiHidden="1" w:defUnhideWhenUsed="1" w:defQFormat="0" w:count="276">
+  <w:latentStyles w:defLockedState="0" w:defUIPriority="99" w:defSemiHidden="1" w:defUnhideWhenUsed="1" w:defQFormat="0" w:count="267">
     <w:lsdException w:name="Normal" w:semiHidden="0" w:uiPriority="0" w:unhideWhenUsed="0" w:qFormat="1"/>
     <w:lsdException w:name="heading 1" w:semiHidden="0" w:uiPriority="9" w:unhideWhenUsed="0" w:qFormat="1"/>
     <w:lsdException w:name="heading 2" w:uiPriority="9" w:qFormat="1"/>
@@ -383,13 +438,13 @@
     <w:name w:val="Normal"/>
     <w:qFormat/>
   </w:style>
-  <w:style w:type="character" w:default="1" w:styleId="DefaultParagraphFont">
+  <w:style w:type="character" w:default="1" w:styleId="Fontepargpadro">
     <w:name w:val="Default Paragraph Font"/>
     <w:uiPriority w:val="1"/>
     <w:semiHidden/>
     <w:unhideWhenUsed/>
   </w:style>
-  <w:style w:type="table" w:default="1" w:styleId="TableNormal">
+  <w:style w:type="table" w:default="1" w:styleId="Tabelanormal">
     <w:name w:val="Normal Table"/>
     <w:uiPriority w:val="99"/>
     <w:semiHidden/>
@@ -404,7 +459,7 @@
       </w:tblCellMar>
     </w:tblPr>
   </w:style>
-  <w:style w:type="numbering" w:default="1" w:styleId="NoList">
+  <w:style w:type="numbering" w:default="1" w:styleId="Semlista">
     <w:name w:val="No List"/>
     <w:uiPriority w:val="99"/>
     <w:semiHidden/>
@@ -425,12 +480,12 @@
   </w:style>
   <w:style w:type="character" w:customStyle="1" w:styleId="rvts6">
     <w:name w:val="rvts6"/>
-    <w:basedOn w:val="DefaultParagraphFont"/>
+    <w:basedOn w:val="Fontepargpadro"/>
     <w:rsid w:val="00D64A29"/>
   </w:style>
   <w:style w:type="character" w:customStyle="1" w:styleId="rvts7">
     <w:name w:val="rvts7"/>
-    <w:basedOn w:val="DefaultParagraphFont"/>
+    <w:basedOn w:val="Fontepargpadro"/>
     <w:rsid w:val="00D64A29"/>
   </w:style>
   <w:style w:type="paragraph" w:customStyle="1" w:styleId="rvps3">
@@ -485,10 +540,10 @@
       <w:szCs w:val="20"/>
     </w:rPr>
   </w:style>
-  <w:style w:type="paragraph" w:styleId="Header">
+  <w:style w:type="paragraph" w:styleId="Cabealho">
     <w:name w:val="header"/>
     <w:basedOn w:val="Normal"/>
-    <w:link w:val="HeaderChar"/>
+    <w:link w:val="CabealhoChar"/>
     <w:uiPriority w:val="99"/>
     <w:unhideWhenUsed/>
     <w:rsid w:val="00D64A29"/>
@@ -499,17 +554,17 @@
       </w:tabs>
     </w:pPr>
   </w:style>
-  <w:style w:type="character" w:customStyle="1" w:styleId="HeaderChar">
-    <w:name w:val="Header Char"/>
-    <w:basedOn w:val="DefaultParagraphFont"/>
-    <w:link w:val="Header"/>
+  <w:style w:type="character" w:customStyle="1" w:styleId="CabealhoChar">
+    <w:name w:val="Cabeçalho Char"/>
+    <w:basedOn w:val="Fontepargpadro"/>
+    <w:link w:val="Cabealho"/>
     <w:uiPriority w:val="99"/>
     <w:rsid w:val="00D64A29"/>
   </w:style>
-  <w:style w:type="paragraph" w:styleId="Footer">
+  <w:style w:type="paragraph" w:styleId="Rodap">
     <w:name w:val="footer"/>
     <w:basedOn w:val="Normal"/>
-    <w:link w:val="FooterChar"/>
+    <w:link w:val="RodapChar"/>
     <w:uiPriority w:val="99"/>
     <w:unhideWhenUsed/>
     <w:rsid w:val="00D64A29"/>
@@ -520,10 +575,10 @@
       </w:tabs>
     </w:pPr>
   </w:style>
-  <w:style w:type="character" w:customStyle="1" w:styleId="FooterChar">
-    <w:name w:val="Footer Char"/>
-    <w:basedOn w:val="DefaultParagraphFont"/>
-    <w:link w:val="Footer"/>
+  <w:style w:type="character" w:customStyle="1" w:styleId="RodapChar">
+    <w:name w:val="Rodapé Char"/>
+    <w:basedOn w:val="Fontepargpadro"/>
+    <w:link w:val="Rodap"/>
     <w:uiPriority w:val="99"/>
     <w:rsid w:val="00D64A29"/>
   </w:style>
@@ -531,19 +586,19 @@
 </file>
 
 <file path=word/stylesWithEffects.xml><?xml version="1.0" encoding="utf-8"?>
-<w:styles xmlns:wpc="http://schemas.microsoft.com/office/word/2010/wordprocessingCanvas" xmlns:mo="http://schemas.microsoft.com/office/mac/office/2008/main" xmlns:mc="http://schemas.openxmlformats.org/markup-compatibility/2006" xmlns:mv="urn:schemas-microsoft-com:mac:vml" xmlns:o="urn:schemas-microsoft-com:office:office" xmlns:r="http://schemas.openxmlformats.org/officeDocument/2006/relationships" xmlns:m="http://schemas.openxmlformats.org/officeDocument/2006/math" xmlns:v="urn:schemas-microsoft-com:vml" xmlns:wp14="http://schemas.microsoft.com/office/word/2010/wordprocessingDrawing" xmlns:wp="http://schemas.openxmlformats.org/drawingml/2006/wordprocessingDrawing" xmlns:w10="urn:schemas-microsoft-com:office:word" xmlns:w="http://schemas.openxmlformats.org/wordprocessingml/2006/main" xmlns:w14="http://schemas.microsoft.com/office/word/2010/wordml" xmlns:wpg="http://schemas.microsoft.com/office/word/2010/wordprocessingGroup" xmlns:wpi="http://schemas.microsoft.com/office/word/2010/wordprocessingInk" xmlns:wne="http://schemas.microsoft.com/office/word/2006/wordml" xmlns:wps="http://schemas.microsoft.com/office/word/2010/wordprocessingShape" mc:Ignorable="w14 wp14">
+<w:styles xmlns:wpc="http://schemas.microsoft.com/office/word/2010/wordprocessingCanvas" xmlns:mc="http://schemas.openxmlformats.org/markup-compatibility/2006" xmlns:o="urn:schemas-microsoft-com:office:office" xmlns:r="http://schemas.openxmlformats.org/officeDocument/2006/relationships" xmlns:m="http://schemas.openxmlformats.org/officeDocument/2006/math" xmlns:v="urn:schemas-microsoft-com:vml" xmlns:wp14="http://schemas.microsoft.com/office/word/2010/wordprocessingDrawing" xmlns:wp="http://schemas.openxmlformats.org/drawingml/2006/wordprocessingDrawing" xmlns:w10="urn:schemas-microsoft-com:office:word" xmlns:w="http://schemas.openxmlformats.org/wordprocessingml/2006/main" xmlns:w14="http://schemas.microsoft.com/office/word/2010/wordml" xmlns:wpg="http://schemas.microsoft.com/office/word/2010/wordprocessingGroup" xmlns:wpi="http://schemas.microsoft.com/office/word/2010/wordprocessingInk" xmlns:wne="http://schemas.microsoft.com/office/word/2006/wordml" xmlns:wps="http://schemas.microsoft.com/office/word/2010/wordprocessingShape" mc:Ignorable="w14 wp14">
   <w:docDefaults>
     <w:rPrDefault>
       <w:rPr>
         <w:rFonts w:asciiTheme="minorHAnsi" w:eastAsiaTheme="minorEastAsia" w:hAnsiTheme="minorHAnsi" w:cstheme="minorBidi"/>
         <w:sz w:val="24"/>
         <w:szCs w:val="24"/>
-        <w:lang w:val="en-US" w:eastAsia="en-US" w:bidi="ar-SA"/>
+        <w:lang w:val="pt-BR" w:eastAsia="pt-BR" w:bidi="pt-BR"/>
       </w:rPr>
     </w:rPrDefault>
     <w:pPrDefault/>
   </w:docDefaults>
-  <w:latentStyles w:defLockedState="0" w:defUIPriority="99" w:defSemiHidden="1" w:defUnhideWhenUsed="1" w:defQFormat="0" w:count="276">
+  <w:latentStyles w:defLockedState="0" w:defUIPriority="99" w:defSemiHidden="1" w:defUnhideWhenUsed="1" w:defQFormat="0" w:count="267">
     <w:lsdException w:name="Normal" w:semiHidden="0" w:uiPriority="0" w:unhideWhenUsed="0" w:qFormat="1"/>
     <w:lsdException w:name="heading 1" w:semiHidden="0" w:uiPriority="9" w:unhideWhenUsed="0" w:qFormat="1"/>
     <w:lsdException w:name="heading 2" w:uiPriority="9" w:qFormat="1"/>
@@ -686,13 +741,13 @@
     <w:name w:val="Normal"/>
     <w:qFormat/>
   </w:style>
-  <w:style w:type="character" w:default="1" w:styleId="DefaultParagraphFont">
+  <w:style w:type="character" w:default="1" w:styleId="Fontepargpadro">
     <w:name w:val="Default Paragraph Font"/>
     <w:uiPriority w:val="1"/>
     <w:semiHidden/>
     <w:unhideWhenUsed/>
   </w:style>
-  <w:style w:type="table" w:default="1" w:styleId="TableNormal">
+  <w:style w:type="table" w:default="1" w:styleId="Tabelanormal">
     <w:name w:val="Normal Table"/>
     <w:uiPriority w:val="99"/>
     <w:semiHidden/>
@@ -707,7 +762,7 @@
       </w:tblCellMar>
     </w:tblPr>
   </w:style>
-  <w:style w:type="numbering" w:default="1" w:styleId="NoList">
+  <w:style w:type="numbering" w:default="1" w:styleId="Semlista">
     <w:name w:val="No List"/>
     <w:uiPriority w:val="99"/>
     <w:semiHidden/>
@@ -728,12 +783,12 @@
   </w:style>
   <w:style w:type="character" w:customStyle="1" w:styleId="rvts6">
     <w:name w:val="rvts6"/>
-    <w:basedOn w:val="DefaultParagraphFont"/>
+    <w:basedOn w:val="Fontepargpadro"/>
     <w:rsid w:val="00D64A29"/>
   </w:style>
   <w:style w:type="character" w:customStyle="1" w:styleId="rvts7">
     <w:name w:val="rvts7"/>
-    <w:basedOn w:val="DefaultParagraphFont"/>
+    <w:basedOn w:val="Fontepargpadro"/>
     <w:rsid w:val="00D64A29"/>
   </w:style>
   <w:style w:type="paragraph" w:customStyle="1" w:styleId="rvps3">
@@ -788,10 +843,10 @@
       <w:szCs w:val="20"/>
     </w:rPr>
   </w:style>
-  <w:style w:type="paragraph" w:styleId="Header">
+  <w:style w:type="paragraph" w:styleId="Cabealho">
     <w:name w:val="header"/>
     <w:basedOn w:val="Normal"/>
-    <w:link w:val="HeaderChar"/>
+    <w:link w:val="CabealhoChar"/>
     <w:uiPriority w:val="99"/>
     <w:unhideWhenUsed/>
     <w:rsid w:val="00D64A29"/>
@@ -802,17 +857,17 @@
       </w:tabs>
     </w:pPr>
   </w:style>
-  <w:style w:type="character" w:customStyle="1" w:styleId="HeaderChar">
-    <w:name w:val="Header Char"/>
-    <w:basedOn w:val="DefaultParagraphFont"/>
-    <w:link w:val="Header"/>
+  <w:style w:type="character" w:customStyle="1" w:styleId="CabealhoChar">
+    <w:name w:val="Cabeçalho Char"/>
+    <w:basedOn w:val="Fontepargpadro"/>
+    <w:link w:val="Cabealho"/>
     <w:uiPriority w:val="99"/>
     <w:rsid w:val="00D64A29"/>
   </w:style>
-  <w:style w:type="paragraph" w:styleId="Footer">
+  <w:style w:type="paragraph" w:styleId="Rodap">
     <w:name w:val="footer"/>
     <w:basedOn w:val="Normal"/>
-    <w:link w:val="FooterChar"/>
+    <w:link w:val="RodapChar"/>
     <w:uiPriority w:val="99"/>
     <w:unhideWhenUsed/>
     <w:rsid w:val="00D64A29"/>
@@ -823,10 +878,10 @@
       </w:tabs>
     </w:pPr>
   </w:style>
-  <w:style w:type="character" w:customStyle="1" w:styleId="FooterChar">
-    <w:name w:val="Footer Char"/>
-    <w:basedOn w:val="DefaultParagraphFont"/>
-    <w:link w:val="Footer"/>
+  <w:style w:type="character" w:customStyle="1" w:styleId="RodapChar">
+    <w:name w:val="Rodapé Char"/>
+    <w:basedOn w:val="Fontepargpadro"/>
+    <w:link w:val="Rodap"/>
     <w:uiPriority w:val="99"/>
     <w:rsid w:val="00D64A29"/>
   </w:style>
